--- a/module-2/Module 2.2 Assignment-Ayyappanpillai.docx
+++ b/module-2/Module 2.2 Assignment-Ayyappanpillai.docx
@@ -12,21 +12,7 @@
         <w:rPr>
           <w:rStyle w:val="SubtleReference"/>
         </w:rPr>
-        <w:t xml:space="preserve">Assignment: Case Study: Operation </w:t>
-      </w:r>
-      <w:proofErr w:type="spellStart"/>
-      <w:r>
-        <w:rPr>
-          <w:rStyle w:val="SubtleReference"/>
-        </w:rPr>
-        <w:t>InVersion</w:t>
-      </w:r>
-      <w:proofErr w:type="spellEnd"/>
-      <w:r>
-        <w:rPr>
-          <w:rStyle w:val="SubtleReference"/>
-        </w:rPr>
-        <w:t xml:space="preserve"> at LinkedIn (2011)</w:t>
+        <w:t>Assignment: Case Study: Operation InVersion at LinkedIn (2011)</w:t>
       </w:r>
     </w:p>
     <w:p>
@@ -52,16 +38,8 @@
         <w:rPr>
           <w:rStyle w:val="SubtleReference"/>
         </w:rPr>
-        <w:t xml:space="preserve">Rajesh </w:t>
-      </w:r>
-      <w:proofErr w:type="spellStart"/>
-      <w:r>
-        <w:rPr>
-          <w:rStyle w:val="SubtleReference"/>
-        </w:rPr>
-        <w:t>Ayyappanpillai</w:t>
-      </w:r>
-      <w:proofErr w:type="spellEnd"/>
+        <w:t>Rajesh Ayyappanpillai</w:t>
+      </w:r>
     </w:p>
     <w:p>
       <w:r>
@@ -77,6 +55,16 @@
         </w:rPr>
         <w:t xml:space="preserve"> </w:t>
       </w:r>
+      <w:hyperlink r:id="rId5" w:history="1">
+        <w:r>
+          <w:rPr>
+            <w:rStyle w:val="Hyperlink"/>
+            <w:b/>
+            <w:bCs/>
+          </w:rPr>
+          <w:t>https://github.com/bellevuerajesh/CSD-380/tree/main/module-2</w:t>
+        </w:r>
+      </w:hyperlink>
       <w:r>
         <w:rPr>
           <w:b/>
@@ -93,23 +81,16 @@
       </w:r>
       <w:r>
         <w:rPr>
-          <w:rStyle w:val="Heading1Char"/>
+          <w:b/>
+          <w:bCs/>
         </w:rPr>
-        <w:t xml:space="preserve">Title: Case Study Analysis: Operation </w:t>
-      </w:r>
-      <w:proofErr w:type="spellStart"/>
+        <w:br/>
+      </w:r>
       <w:r>
         <w:rPr>
           <w:rStyle w:val="Heading1Char"/>
         </w:rPr>
-        <w:t>InVersion</w:t>
-      </w:r>
-      <w:proofErr w:type="spellEnd"/>
-      <w:r>
-        <w:rPr>
-          <w:rStyle w:val="Heading1Char"/>
-        </w:rPr>
-        <w:t xml:space="preserve"> at LinkedIn (2011)</w:t>
+        <w:t>Title: Case Study Analysis: Operation InVersion at LinkedIn (2011)</w:t>
       </w:r>
       <w:r>
         <w:rPr>
@@ -134,15 +115,7 @@
     </w:p>
     <w:p>
       <w:r>
-        <w:t xml:space="preserve">Context: By 2011, LinkedIn was witnessing a notable surge in user engagement, necessitating the implementation of more effective and scalable deployment strategies. Operation </w:t>
-      </w:r>
-      <w:proofErr w:type="spellStart"/>
-      <w:r>
-        <w:t>InVersion</w:t>
-      </w:r>
-      <w:proofErr w:type="spellEnd"/>
-      <w:r>
-        <w:t xml:space="preserve"> represented a pivotal initiative aimed at resolving LinkedIn's scalability and deployment issues.</w:t>
+        <w:t>Context: By 2011, LinkedIn was witnessing a notable surge in user engagement, necessitating the implementation of more effective and scalable deployment strategies. Operation InVersion represented a pivotal initiative aimed at resolving LinkedIn's scalability and deployment issues.</w:t>
       </w:r>
     </w:p>
     <w:p>
@@ -158,13 +131,8 @@
         <w:pStyle w:val="Heading2"/>
       </w:pPr>
       <w:r>
-        <w:t xml:space="preserve">Challenges LinkedIn Encountered Prior to </w:t>
-      </w:r>
-      <w:proofErr w:type="spellStart"/>
-      <w:r>
-        <w:t>InVersion</w:t>
-      </w:r>
-      <w:proofErr w:type="spellEnd"/>
+        <w:t>Challenges LinkedIn Encountered Prior to InVersion</w:t>
+      </w:r>
     </w:p>
     <w:p>
       <w:r>
@@ -203,15 +171,7 @@
     <w:p>
       <w:r>
         <w:lastRenderedPageBreak/>
-        <w:t>Infrastructure as Code (</w:t>
-      </w:r>
-      <w:proofErr w:type="spellStart"/>
-      <w:r>
-        <w:t>IaC</w:t>
-      </w:r>
-      <w:proofErr w:type="spellEnd"/>
-      <w:r>
-        <w:t>): LinkedIn began to manage and configure its infrastructure through programmatic means. This transition promoted standardization, minimized configuration errors, and bolstered scalability, facilitating the replication of environments for both testing and production purposes.</w:t>
+        <w:t>Infrastructure as Code (IaC): LinkedIn began to manage and configure its infrastructure through programmatic means. This transition promoted standardization, minimized configuration errors, and bolstered scalability, facilitating the replication of environments for both testing and production purposes.</w:t>
       </w:r>
     </w:p>
     <w:p>
@@ -220,62 +180,23 @@
       </w:pPr>
       <w:r>
         <w:br/>
-      </w:r>
-      <w:r>
-        <w:t xml:space="preserve">Key Strategies Employed in Operation </w:t>
-      </w:r>
-      <w:proofErr w:type="spellStart"/>
-      <w:r>
-        <w:t>InVersion</w:t>
-      </w:r>
-      <w:proofErr w:type="spellEnd"/>
+        <w:t>Key Strategies Employed in Operation InVersion</w:t>
+      </w:r>
     </w:p>
     <w:p/>
     <w:p>
       <w:r>
-        <w:t xml:space="preserve">Development of the </w:t>
-      </w:r>
-      <w:proofErr w:type="spellStart"/>
-      <w:r>
-        <w:t>InVersion</w:t>
-      </w:r>
-      <w:proofErr w:type="spellEnd"/>
-      <w:r>
-        <w:t xml:space="preserve"> Platform: LinkedIn introduced "</w:t>
-      </w:r>
-      <w:proofErr w:type="spellStart"/>
-      <w:r>
-        <w:t>InVersion</w:t>
-      </w:r>
-      <w:proofErr w:type="spellEnd"/>
-      <w:r>
-        <w:t>," an internal continuous integration and continuous deployment (CI/CD) system designed to automate testing and deployment processes. This innovation facilitated quicker, automated deployments and simplified the rollback process in the event of complications.</w:t>
-      </w:r>
-    </w:p>
-    <w:p>
-      <w:r>
-        <w:t>Standardization of Environments: Through the adoption of Infrastructure as Code (</w:t>
-      </w:r>
-      <w:proofErr w:type="spellStart"/>
-      <w:r>
-        <w:t>IaC</w:t>
-      </w:r>
-      <w:proofErr w:type="spellEnd"/>
-      <w:r>
-        <w:t>), LinkedIn achieved uniformity in its environment configurations. This standardization ensured consistency across various deployment phases, thereby enhancing reliability and minimizing downtime.</w:t>
-      </w:r>
-    </w:p>
-    <w:p>
-      <w:r>
-        <w:t xml:space="preserve">Thorough Testing: Operation </w:t>
-      </w:r>
-      <w:proofErr w:type="spellStart"/>
-      <w:r>
-        <w:t>InVersion</w:t>
-      </w:r>
-      <w:proofErr w:type="spellEnd"/>
-      <w:r>
-        <w:t xml:space="preserve"> prioritized automated testing throughout the deployment pipeline. This strategy enabled the early detection of issues during the development phase, significantly decreasing the number of defects that reached the production environment.</w:t>
+        <w:t>Development of the InVersion Platform: LinkedIn introduced "InVersion," an internal continuous integration and continuous deployment (CI/CD) system designed to automate testing and deployment processes. This innovation facilitated quicker, automated deployments and simplified the rollback process in the event of complications.</w:t>
+      </w:r>
+    </w:p>
+    <w:p>
+      <w:r>
+        <w:t>Standardization of Environments: Through the adoption of Infrastructure as Code (IaC), LinkedIn achieved uniformity in its environment configurations. This standardization ensured consistency across various deployment phases, thereby enhancing reliability and minimizing downtime.</w:t>
+      </w:r>
+    </w:p>
+    <w:p>
+      <w:r>
+        <w:t>Thorough Testing: Operation InVersion prioritized automated testing throughout the deployment pipeline. This strategy enabled the early detection of issues during the development phase, significantly decreasing the number of defects that reached the production environment.</w:t>
       </w:r>
     </w:p>
     <w:p/>
@@ -290,15 +211,7 @@
     <w:p/>
     <w:p>
       <w:r>
-        <w:t xml:space="preserve">Enhanced Collaboration: Operation </w:t>
-      </w:r>
-      <w:proofErr w:type="spellStart"/>
-      <w:r>
-        <w:t>InVersion</w:t>
-      </w:r>
-      <w:proofErr w:type="spellEnd"/>
-      <w:r>
-        <w:t xml:space="preserve"> promoted increased collaboration among developers, operations personnel, and quality assurance teams. The implementation of DevOps practices cultivated a culture in which both development and operations teams shared accountability for deployments and the resolution of issues.</w:t>
+        <w:t>Enhanced Collaboration: Operation InVersion promoted increased collaboration among developers, operations personnel, and quality assurance teams. The implementation of DevOps practices cultivated a culture in which both development and operations teams shared accountability for deployments and the resolution of issues.</w:t>
       </w:r>
     </w:p>
     <w:p>
@@ -318,13 +231,8 @@
       </w:pPr>
       <w:r>
         <w:lastRenderedPageBreak/>
-        <w:t xml:space="preserve">Outcomes and Success Indicators of Operation </w:t>
-      </w:r>
-      <w:proofErr w:type="spellStart"/>
-      <w:r>
-        <w:t>InVersion</w:t>
-      </w:r>
-      <w:proofErr w:type="spellEnd"/>
+        <w:t>Outcomes and Success Indicators of Operation InVersion</w:t>
+      </w:r>
     </w:p>
     <w:p/>
     <w:p>
@@ -339,15 +247,7 @@
     </w:p>
     <w:p>
       <w:r>
-        <w:t xml:space="preserve">Enhanced System Reliability: The standardization and testing protocols established during Operation </w:t>
-      </w:r>
-      <w:proofErr w:type="spellStart"/>
-      <w:r>
-        <w:t>InVersion</w:t>
-      </w:r>
-      <w:proofErr w:type="spellEnd"/>
-      <w:r>
-        <w:t xml:space="preserve"> led to a reduction in system outages and an overall improvement in stability. LinkedIn became better equipped to manage rapid growth and fluctuations in user activity</w:t>
+        <w:t>Enhanced System Reliability: The standardization and testing protocols established during Operation InVersion led to a reduction in system outages and an overall improvement in stability. LinkedIn became better equipped to manage rapid growth and fluctuations in user activity</w:t>
       </w:r>
       <w:r>
         <w:br/>
@@ -358,13 +258,8 @@
         <w:pStyle w:val="Heading2"/>
       </w:pPr>
       <w:r>
-        <w:t xml:space="preserve">Lessons Learned from Operation </w:t>
-      </w:r>
-      <w:proofErr w:type="spellStart"/>
-      <w:r>
-        <w:t>InVersion</w:t>
-      </w:r>
-      <w:proofErr w:type="spellEnd"/>
+        <w:t>Lessons Learned from Operation InVersion</w:t>
+      </w:r>
     </w:p>
     <w:p/>
     <w:p>
@@ -402,15 +297,7 @@
     <w:p/>
     <w:p>
       <w:r>
-        <w:t xml:space="preserve">Overview: Operation </w:t>
-      </w:r>
-      <w:proofErr w:type="spellStart"/>
-      <w:r>
-        <w:t>InVersion</w:t>
-      </w:r>
-      <w:proofErr w:type="spellEnd"/>
-      <w:r>
-        <w:t xml:space="preserve"> marked a significant milestone in LinkedIn’s developmental trajectory, allowing the organization to implement scalable, efficient, and dependable deployment methodologies. Through the adoption of CI/CD practices, infrastructure as code, and a robust DevOps culture, LinkedIn achieved enhanced system stability, reduced lead times, and improved inter-team collaboration.</w:t>
+        <w:t>Overview: Operation InVersion marked a significant milestone in LinkedIn’s developmental trajectory, allowing the organization to implement scalable, efficient, and dependable deployment methodologies. Through the adoption of CI/CD practices, infrastructure as code, and a robust DevOps culture, LinkedIn achieved enhanced system stability, reduced lead times, and improved inter-team collaboration.</w:t>
       </w:r>
     </w:p>
     <w:p>
@@ -2251,6 +2138,7 @@
   <w:style w:type="character" w:default="1" w:styleId="DefaultParagraphFont">
     <w:name w:val="Default Paragraph Font"/>
     <w:uiPriority w:val="1"/>
+    <w:semiHidden/>
     <w:unhideWhenUsed/>
   </w:style>
   <w:style w:type="table" w:default="1" w:styleId="TableNormal">
@@ -2572,6 +2460,29 @@
     <w:rPr>
       <w:smallCaps/>
       <w:color w:val="5A5A5A" w:themeColor="text1" w:themeTint="A5"/>
+    </w:rPr>
+  </w:style>
+  <w:style w:type="character" w:styleId="Hyperlink">
+    <w:name w:val="Hyperlink"/>
+    <w:basedOn w:val="DefaultParagraphFont"/>
+    <w:uiPriority w:val="99"/>
+    <w:unhideWhenUsed/>
+    <w:rsid w:val="00056303"/>
+    <w:rPr>
+      <w:color w:val="467886" w:themeColor="hyperlink"/>
+      <w:u w:val="single"/>
+    </w:rPr>
+  </w:style>
+  <w:style w:type="character" w:styleId="UnresolvedMention">
+    <w:name w:val="Unresolved Mention"/>
+    <w:basedOn w:val="DefaultParagraphFont"/>
+    <w:uiPriority w:val="99"/>
+    <w:semiHidden/>
+    <w:unhideWhenUsed/>
+    <w:rsid w:val="00056303"/>
+    <w:rPr>
+      <w:color w:val="605E5C"/>
+      <w:shd w:val="clear" w:color="auto" w:fill="E1DFDD"/>
     </w:rPr>
   </w:style>
 </w:styles>
